--- a/3.Numpy stack/3.pandas.docx
+++ b/3.Numpy stack/3.pandas.docx
@@ -9,6 +9,8 @@
           <w:rtl/>
         </w:rPr>
       </w:pPr>
+      <w:bookmarkStart w:id="0" w:name="_GoBack"/>
+      <w:bookmarkEnd w:id="0"/>
     </w:p>
     <w:p>
       <w:pPr>
@@ -19,7 +21,6 @@
         <w:spacing w:before="0" w:after="300" w:line="240" w:lineRule="auto"/>
         <w:contextualSpacing/>
         <w:rPr>
-          <w:rFonts w:hint="cs"/>
           <w:rtl/>
         </w:rPr>
       </w:pPr>
@@ -33,7 +34,6 @@
     <w:p>
       <w:pPr>
         <w:rPr>
-          <w:rFonts w:hint="cs"/>
           <w:rtl/>
         </w:rPr>
       </w:pPr>
@@ -149,7 +149,6 @@
     <w:p>
       <w:pPr>
         <w:rPr>
-          <w:rFonts w:hint="cs"/>
           <w:rtl/>
         </w:rPr>
       </w:pPr>
@@ -453,7 +452,6 @@
     <w:p>
       <w:pPr>
         <w:rPr>
-          <w:rFonts w:hint="cs"/>
           <w:rtl/>
         </w:rPr>
       </w:pPr>
@@ -517,7 +515,6 @@
     <w:p>
       <w:pPr>
         <w:rPr>
-          <w:rFonts w:hint="cs"/>
           <w:rtl/>
         </w:rPr>
       </w:pPr>
@@ -815,7 +812,6 @@
     <w:p>
       <w:pPr>
         <w:rPr>
-          <w:rFonts w:hint="cs"/>
           <w:rtl/>
         </w:rPr>
       </w:pPr>
@@ -2868,7 +2864,6 @@
     <w:p>
       <w:pPr>
         <w:rPr>
-          <w:rFonts w:hint="cs"/>
           <w:rtl/>
         </w:rPr>
       </w:pPr>
@@ -3133,7 +3128,6 @@
     <w:p>
       <w:pPr>
         <w:rPr>
-          <w:rFonts w:hint="cs"/>
           <w:rtl/>
         </w:rPr>
       </w:pPr>
@@ -3642,7 +3636,6 @@
     <w:p>
       <w:pPr>
         <w:rPr>
-          <w:rFonts w:hint="cs"/>
           <w:rtl/>
         </w:rPr>
       </w:pPr>
@@ -4291,7 +4284,6 @@
     <w:p>
       <w:pPr>
         <w:rPr>
-          <w:rFonts w:hint="cs"/>
           <w:rtl/>
         </w:rPr>
       </w:pPr>
@@ -4328,7 +4320,6 @@
     <w:p>
       <w:pPr>
         <w:rPr>
-          <w:rFonts w:hint="cs"/>
           <w:rtl/>
         </w:rPr>
       </w:pPr>
@@ -4510,7 +4501,6 @@
     <w:p>
       <w:pPr>
         <w:rPr>
-          <w:rFonts w:hint="cs"/>
           <w:rtl/>
         </w:rPr>
       </w:pPr>
@@ -5046,7 +5036,6 @@
     <w:p>
       <w:pPr>
         <w:rPr>
-          <w:rFonts w:hint="cs"/>
           <w:rtl/>
         </w:rPr>
       </w:pPr>
@@ -5172,7 +5161,6 @@
     <w:p>
       <w:pPr>
         <w:rPr>
-          <w:rFonts w:hint="cs"/>
           <w:rtl/>
         </w:rPr>
       </w:pPr>
@@ -5391,7 +5379,6 @@
     <w:p>
       <w:pPr>
         <w:rPr>
-          <w:rFonts w:hint="cs"/>
           <w:rtl/>
         </w:rPr>
       </w:pPr>
@@ -5407,7 +5394,6 @@
     <w:p>
       <w:pPr>
         <w:rPr>
-          <w:rFonts w:hint="cs"/>
           <w:rtl/>
         </w:rPr>
       </w:pPr>
@@ -6281,7 +6267,7 @@
         <w:spacing w:after="0" w:line="240" w:lineRule="auto"/>
         <w:textAlignment w:val="baseline"/>
         <w:rPr>
-          <w:rFonts w:ascii="Consolas" w:eastAsia="Times New Roman" w:hAnsi="Consolas" w:cstheme="minorBidi" w:hint="cs"/>
+          <w:rFonts w:ascii="Consolas" w:eastAsia="Times New Roman" w:hAnsi="Consolas" w:cstheme="minorBidi"/>
           <w:color w:val="5F497A" w:themeColor="accent4" w:themeShade="BF"/>
           <w:sz w:val="18"/>
           <w:szCs w:val="18"/>
@@ -6344,7 +6330,7 @@
         <w:spacing w:after="0" w:line="240" w:lineRule="auto"/>
         <w:textAlignment w:val="baseline"/>
         <w:rPr>
-          <w:rFonts w:ascii="Consolas" w:eastAsia="Times New Roman" w:hAnsi="Consolas" w:cs="Consolas" w:hint="cs"/>
+          <w:rFonts w:ascii="Consolas" w:eastAsia="Times New Roman" w:hAnsi="Consolas" w:cs="Consolas"/>
           <w:color w:val="5F497A" w:themeColor="accent4" w:themeShade="BF"/>
           <w:sz w:val="18"/>
           <w:szCs w:val="18"/>
@@ -6361,7 +6347,6 @@
     <w:p>
       <w:pPr>
         <w:rPr>
-          <w:rFonts w:hint="cs"/>
           <w:rtl/>
         </w:rPr>
       </w:pPr>
@@ -6443,7 +6428,6 @@
     <w:p>
       <w:pPr>
         <w:rPr>
-          <w:rFonts w:hint="cs"/>
           <w:rtl/>
         </w:rPr>
       </w:pPr>
@@ -6472,65 +6456,65 @@
     <w:p>
       <w:pPr>
         <w:rPr>
+          <w:rFonts w:ascii="Consolas" w:hAnsi="Consolas" w:cstheme="minorBidi"/>
+          <w:rtl/>
+        </w:rPr>
+      </w:pPr>
+    </w:p>
+    <w:p>
+      <w:pPr>
+        <w:rPr>
+          <w:rFonts w:ascii="Consolas" w:hAnsi="Consolas" w:cstheme="minorBidi"/>
+          <w:rtl/>
+        </w:rPr>
+      </w:pPr>
+      <w:proofErr w:type="gramStart"/>
+      <w:r>
+        <w:rPr>
+          <w:rFonts w:ascii="Consolas" w:hAnsi="Consolas" w:cstheme="minorBidi"/>
+        </w:rPr>
+        <w:t>matplotlib</w:t>
+      </w:r>
+      <w:proofErr w:type="gramEnd"/>
+      <w:r>
+        <w:rPr>
           <w:rFonts w:ascii="Consolas" w:hAnsi="Consolas" w:cstheme="minorBidi" w:hint="cs"/>
           <w:rtl/>
         </w:rPr>
-      </w:pPr>
-    </w:p>
-    <w:p>
-      <w:pPr>
+        <w:t xml:space="preserve"> ו- </w:t>
+      </w:r>
+      <w:r>
+        <w:rPr>
+          <w:rFonts w:ascii="Consolas" w:hAnsi="Consolas" w:cstheme="minorBidi"/>
+        </w:rPr>
+        <w:t>pandas</w:t>
+      </w:r>
+      <w:r>
         <w:rPr>
           <w:rFonts w:ascii="Consolas" w:hAnsi="Consolas" w:cstheme="minorBidi" w:hint="cs"/>
           <w:rtl/>
         </w:rPr>
-      </w:pPr>
-      <w:proofErr w:type="gramStart"/>
+        <w:t xml:space="preserve"> </w:t>
+      </w:r>
       <w:r>
         <w:rPr>
           <w:rFonts w:ascii="Consolas" w:hAnsi="Consolas" w:cstheme="minorBidi"/>
-        </w:rPr>
-        <w:t>matplotlib</w:t>
-      </w:r>
-      <w:proofErr w:type="gramEnd"/>
+          <w:rtl/>
+        </w:rPr>
+        <w:t>–</w:t>
+      </w:r>
       <w:r>
         <w:rPr>
           <w:rFonts w:ascii="Consolas" w:hAnsi="Consolas" w:cstheme="minorBidi" w:hint="cs"/>
           <w:rtl/>
         </w:rPr>
-        <w:t xml:space="preserve"> ו- </w:t>
-      </w:r>
-      <w:r>
+        <w:t xml:space="preserve"> </w:t>
+      </w:r>
+    </w:p>
+    <w:p>
+      <w:pPr>
         <w:rPr>
           <w:rFonts w:ascii="Consolas" w:hAnsi="Consolas" w:cstheme="minorBidi"/>
-        </w:rPr>
-        <w:t>pandas</w:t>
-      </w:r>
-      <w:r>
-        <w:rPr>
-          <w:rFonts w:ascii="Consolas" w:hAnsi="Consolas" w:cstheme="minorBidi" w:hint="cs"/>
-          <w:rtl/>
-        </w:rPr>
-        <w:t xml:space="preserve"> </w:t>
-      </w:r>
-      <w:r>
-        <w:rPr>
-          <w:rFonts w:ascii="Consolas" w:hAnsi="Consolas" w:cstheme="minorBidi"/>
-          <w:rtl/>
-        </w:rPr>
-        <w:t>–</w:t>
-      </w:r>
-      <w:r>
-        <w:rPr>
-          <w:rFonts w:ascii="Consolas" w:hAnsi="Consolas" w:cstheme="minorBidi" w:hint="cs"/>
-          <w:rtl/>
-        </w:rPr>
-        <w:t xml:space="preserve"> </w:t>
-      </w:r>
-    </w:p>
-    <w:p>
-      <w:pPr>
-        <w:rPr>
-          <w:rFonts w:ascii="Consolas" w:hAnsi="Consolas" w:cstheme="minorBidi" w:hint="cs"/>
           <w:rtl/>
         </w:rPr>
       </w:pPr>
@@ -6832,7 +6816,7 @@
     <w:p>
       <w:pPr>
         <w:rPr>
-          <w:rFonts w:ascii="Consolas" w:hAnsi="Consolas" w:cstheme="minorBidi" w:hint="cs"/>
+          <w:rFonts w:ascii="Consolas" w:hAnsi="Consolas" w:cstheme="minorBidi"/>
           <w:sz w:val="18"/>
           <w:szCs w:val="18"/>
           <w:rtl/>
@@ -7023,12 +7007,10 @@
     <w:p>
       <w:pPr>
         <w:rPr>
-          <w:rFonts w:ascii="Consolas" w:hAnsi="Consolas" w:cstheme="minorBidi" w:hint="cs"/>
-          <w:rtl/>
-        </w:rPr>
-      </w:pPr>
-      <w:bookmarkStart w:id="0" w:name="_GoBack"/>
-      <w:bookmarkEnd w:id="0"/>
+          <w:rFonts w:ascii="Consolas" w:hAnsi="Consolas" w:cstheme="minorBidi"/>
+          <w:rtl/>
+        </w:rPr>
+      </w:pPr>
     </w:p>
     <w:sectPr>
       <w:headerReference w:type="default" r:id="rId20"/>
@@ -7087,18 +7069,18 @@
             <w:noProof/>
           </w:rPr>
           <w:drawing>
-            <wp:anchor distT="0" distB="0" distL="114300" distR="114300" simplePos="0" relativeHeight="251661312" behindDoc="0" locked="0" layoutInCell="1" allowOverlap="1" wp14:anchorId="5BA5B47F" wp14:editId="22393128">
+            <wp:anchor distT="0" distB="0" distL="114300" distR="114300" simplePos="0" relativeHeight="251661312" behindDoc="0" locked="0" layoutInCell="1" allowOverlap="1" wp14:anchorId="698EC781" wp14:editId="5BB73BF2">
               <wp:simplePos x="0" y="0"/>
               <wp:positionH relativeFrom="column">
-                <wp:posOffset>3110230</wp:posOffset>
+                <wp:posOffset>2700125</wp:posOffset>
               </wp:positionH>
               <wp:positionV relativeFrom="paragraph">
-                <wp:posOffset>76200</wp:posOffset>
+                <wp:posOffset>-34290</wp:posOffset>
               </wp:positionV>
-              <wp:extent cx="426085" cy="499110"/>
-              <wp:effectExtent l="0" t="0" r="0" b="0"/>
+              <wp:extent cx="1250989" cy="527323"/>
+              <wp:effectExtent l="0" t="0" r="0" b="6350"/>
               <wp:wrapNone/>
-              <wp:docPr id="3" name="תמונה 3" descr="Python Logo PNG Transparent Images | PNG All"/>
+              <wp:docPr id="10" name="תמונה 10"/>
               <wp:cNvGraphicFramePr>
                 <a:graphicFrameLocks xmlns:a="http://schemas.openxmlformats.org/drawingml/2006/main" noChangeAspect="1"/>
               </wp:cNvGraphicFramePr>
@@ -7106,10 +7088,8 @@
                 <a:graphicData uri="http://schemas.openxmlformats.org/drawingml/2006/picture">
                   <pic:pic xmlns:pic="http://schemas.openxmlformats.org/drawingml/2006/picture">
                     <pic:nvPicPr>
-                      <pic:cNvPr id="0" name="Picture 2" descr="Python Logo PNG Transparent Images | PNG All"/>
-                      <pic:cNvPicPr>
-                        <a:picLocks noChangeAspect="1" noChangeArrowheads="1"/>
-                      </pic:cNvPicPr>
+                      <pic:cNvPr id="0" name="pandas logo.png"/>
+                      <pic:cNvPicPr/>
                     </pic:nvPicPr>
                     <pic:blipFill>
                       <a:blip r:embed="rId1" cstate="print">
@@ -7119,23 +7099,18 @@
                           </a:ext>
                         </a:extLst>
                       </a:blip>
-                      <a:srcRect/>
                       <a:stretch>
                         <a:fillRect/>
                       </a:stretch>
                     </pic:blipFill>
-                    <pic:spPr bwMode="auto">
+                    <pic:spPr>
                       <a:xfrm>
                         <a:off x="0" y="0"/>
-                        <a:ext cx="426085" cy="499110"/>
+                        <a:ext cx="1250989" cy="527323"/>
                       </a:xfrm>
                       <a:prstGeom prst="rect">
                         <a:avLst/>
                       </a:prstGeom>
-                      <a:noFill/>
-                      <a:ln>
-                        <a:noFill/>
-                      </a:ln>
                     </pic:spPr>
                   </pic:pic>
                 </a:graphicData>
@@ -7157,7 +7132,7 @@
           <mc:AlternateContent>
             <mc:Choice Requires="wps">
               <w:drawing>
-                <wp:anchor distT="0" distB="0" distL="114300" distR="114300" simplePos="0" relativeHeight="251660288" behindDoc="0" locked="0" layoutInCell="1" allowOverlap="1" wp14:anchorId="260C014A" wp14:editId="73886949">
+                <wp:anchor distT="0" distB="0" distL="114300" distR="114300" simplePos="0" relativeHeight="251660288" behindDoc="0" locked="0" layoutInCell="1" allowOverlap="1" wp14:anchorId="260C014A" wp14:editId="751A46B3">
                   <wp:simplePos x="0" y="0"/>
                   <wp:positionH relativeFrom="margin">
                     <wp:align>center</wp:align>
@@ -7638,7 +7613,7 @@
               <w:rtl/>
               <w:lang w:val="he-IL"/>
             </w:rPr>
-            <w:t>1</w:t>
+            <w:t>6</w:t>
           </w:r>
           <w:r>
             <w:rPr>
@@ -10103,7 +10078,7 @@
 </file>
 
 <file path=customXml/itemProps1.xml><?xml version="1.0" encoding="utf-8"?>
-<ds:datastoreItem xmlns:ds="http://schemas.openxmlformats.org/officeDocument/2006/customXml" ds:itemID="{8D52FE92-118F-4EFF-8EC2-1383E10001BF}">
+<ds:datastoreItem xmlns:ds="http://schemas.openxmlformats.org/officeDocument/2006/customXml" ds:itemID="{22ABE6EC-CA14-4AD3-8949-0CB0D1832904}">
   <ds:schemaRefs>
     <ds:schemaRef ds:uri="http://schemas.openxmlformats.org/officeDocument/2006/bibliography"/>
   </ds:schemaRefs>
